--- a/TERCERO/ProcesamientoDigitalSeñales/Practica6/PDS_P6_plantilla_informe.docx
+++ b/TERCERO/ProcesamientoDigitalSeñales/Practica6/PDS_P6_plantilla_informe.docx
@@ -506,7 +506,6 @@
       <w:r>
         <w:t xml:space="preserve"> la herramienta </w:t>
       </w:r>
-      <w:proofErr w:type="spellStart"/>
       <w:r>
         <w:rPr>
           <w:rFonts w:ascii="Courier New" w:hAnsi="Courier New" w:cs="Courier New"/>
@@ -514,7 +513,6 @@
         </w:rPr>
         <w:t>fdatool</w:t>
       </w:r>
-      <w:proofErr w:type="spellEnd"/>
       <w:r>
         <w:t>, o</w:t>
       </w:r>
@@ -574,13 +572,8 @@
         </w:numPr>
       </w:pPr>
       <w:r>
-        <w:t xml:space="preserve">Tipo de respuesta: </w:t>
-      </w:r>
-      <w:proofErr w:type="spellStart"/>
-      <w:r>
-        <w:t>Lowpass</w:t>
-      </w:r>
-      <w:proofErr w:type="spellEnd"/>
+        <w:t>Tipo de respuesta: Lowpass</w:t>
+      </w:r>
     </w:p>
     <w:p>
       <w:pPr>
@@ -591,15 +584,7 @@
         </w:numPr>
       </w:pPr>
       <w:r>
-        <w:t xml:space="preserve">Método de diseño: FIR – </w:t>
-      </w:r>
-      <w:proofErr w:type="spellStart"/>
-      <w:r>
-        <w:t>Constrained</w:t>
-      </w:r>
-      <w:proofErr w:type="spellEnd"/>
-      <w:r>
-        <w:t xml:space="preserve"> Equiripple</w:t>
+        <w:t>Método de diseño: FIR – Constrained Equiripple</w:t>
       </w:r>
     </w:p>
     <w:p>
@@ -640,13 +625,8 @@
           <w:numId w:val="14"/>
         </w:numPr>
       </w:pPr>
-      <w:proofErr w:type="spellStart"/>
-      <w:r>
-        <w:t>Fs</w:t>
-      </w:r>
-      <w:proofErr w:type="spellEnd"/>
-      <w:r>
-        <w:t xml:space="preserve">: </w:t>
+      <w:r>
+        <w:t xml:space="preserve">Fs: </w:t>
       </w:r>
       <w:r>
         <w:rPr>
@@ -667,13 +647,8 @@
         </w:numPr>
       </w:pPr>
       <w:r>
-        <w:t xml:space="preserve">Especificación: </w:t>
-      </w:r>
-      <w:proofErr w:type="spellStart"/>
-      <w:r>
-        <w:t>cutoff</w:t>
-      </w:r>
-      <w:proofErr w:type="spellEnd"/>
+        <w:t>Especificación: cutoff</w:t>
+      </w:r>
     </w:p>
     <w:p>
       <w:pPr>
@@ -683,13 +658,8 @@
           <w:numId w:val="14"/>
         </w:numPr>
       </w:pPr>
-      <w:proofErr w:type="spellStart"/>
-      <w:r>
-        <w:t>Fc</w:t>
-      </w:r>
-      <w:proofErr w:type="spellEnd"/>
-      <w:r>
-        <w:t xml:space="preserve">: </w:t>
+      <w:r>
+        <w:t xml:space="preserve">Fc: </w:t>
       </w:r>
       <w:r>
         <w:rPr>
@@ -740,19 +710,9 @@
           <w:numId w:val="14"/>
         </w:numPr>
       </w:pPr>
-      <w:proofErr w:type="spellStart"/>
-      <w:r>
-        <w:t>Apass</w:t>
-      </w:r>
-      <w:proofErr w:type="spellEnd"/>
-      <w:r>
-        <w:t xml:space="preserve">: </w:t>
-      </w:r>
-      <w:proofErr w:type="spellStart"/>
-      <w:r>
-        <w:t>Apass</w:t>
-      </w:r>
-      <w:proofErr w:type="spellEnd"/>
+      <w:r>
+        <w:t>Apass: Apass</w:t>
+      </w:r>
     </w:p>
     <w:p>
       <w:pPr>
@@ -762,19 +722,9 @@
           <w:numId w:val="14"/>
         </w:numPr>
       </w:pPr>
-      <w:proofErr w:type="spellStart"/>
-      <w:r>
-        <w:t>Astop</w:t>
-      </w:r>
-      <w:proofErr w:type="spellEnd"/>
-      <w:r>
-        <w:t xml:space="preserve">: </w:t>
-      </w:r>
-      <w:proofErr w:type="spellStart"/>
-      <w:r>
-        <w:t>Astop</w:t>
-      </w:r>
-      <w:proofErr w:type="spellEnd"/>
+      <w:r>
+        <w:t>Astop: Astop</w:t>
+      </w:r>
     </w:p>
     <w:p>
       <w:pPr>
@@ -949,22 +899,6 @@
             <w:pPr>
               <w:pStyle w:val="Prrafodelista"/>
               <w:ind w:left="0"/>
-            </w:pPr>
-          </w:p>
-          <w:p>
-            <w:pPr>
-              <w:pStyle w:val="Prrafodelista"/>
-              <w:ind w:left="0"/>
-              <w:jc w:val="center"/>
-              <w:rPr>
-                <w:noProof/>
-              </w:rPr>
-            </w:pPr>
-          </w:p>
-          <w:p>
-            <w:pPr>
-              <w:pStyle w:val="Prrafodelista"/>
-              <w:ind w:left="0"/>
               <w:jc w:val="center"/>
             </w:pPr>
             <w:r>
@@ -1023,19 +957,6 @@
                 </wp:inline>
               </w:drawing>
             </w:r>
-          </w:p>
-          <w:p>
-            <w:pPr>
-              <w:pStyle w:val="Prrafodelista"/>
-              <w:ind w:left="0"/>
-              <w:jc w:val="center"/>
-            </w:pPr>
-          </w:p>
-          <w:p>
-            <w:pPr>
-              <w:pStyle w:val="Prrafodelista"/>
-              <w:ind w:left="0"/>
-            </w:pPr>
           </w:p>
           <w:p>
             <w:pPr>
@@ -1166,15 +1087,7 @@
         <w:t>o</w:t>
       </w:r>
       <w:r>
-        <w:t xml:space="preserve"> de los claros beneficios del uso de la DFT es su rápida capacidad de cálculo: el filtrado con </w:t>
-      </w:r>
-      <w:proofErr w:type="spellStart"/>
-      <w:r>
-        <w:t>DFTs</w:t>
-      </w:r>
-      <w:proofErr w:type="spellEnd"/>
-      <w:r>
-        <w:t xml:space="preserve"> supone una complejidad de O(N·log</w:t>
+        <w:t xml:space="preserve"> de los claros beneficios del uso de la DFT es su rápida capacidad de cálculo: el filtrado con DFTs supone una complejidad de O(N·log</w:t>
       </w:r>
       <w:r>
         <w:rPr>
@@ -1513,12 +1426,6 @@
               <w:ind w:left="0"/>
             </w:pPr>
           </w:p>
-          <w:p>
-            <w:pPr>
-              <w:pStyle w:val="Prrafodelista"/>
-              <w:ind w:left="0"/>
-            </w:pPr>
-          </w:p>
         </w:tc>
       </w:tr>
     </w:tbl>
@@ -1590,7 +1497,7 @@
                 <w:i/>
                 <w:iCs/>
               </w:rPr>
-              <w:t>(responda en este recuadro, use todo el espacio que necesite)</w:t>
+              <w:t xml:space="preserve">El parámetro p es la longitud del filtro o el número de coeficientes del filtro. </w:t>
             </w:r>
           </w:p>
           <w:p>
@@ -1675,7 +1582,6 @@
       <w:r>
         <w:t xml:space="preserve"> con la función </w:t>
       </w:r>
-      <w:proofErr w:type="spellStart"/>
       <w:r>
         <w:rPr>
           <w:rFonts w:ascii="Courier New" w:hAnsi="Courier New" w:cs="Courier New"/>
@@ -1683,7 +1589,6 @@
         </w:rPr>
         <w:t>filter</w:t>
       </w:r>
-      <w:proofErr w:type="spellEnd"/>
       <w:r>
         <w:t xml:space="preserve"> de Matlab</w:t>
       </w:r>
@@ -1741,14 +1646,173 @@
                 <w:i/>
                 <w:iCs/>
               </w:rPr>
-              <w:t>(responda en este recuadro, use todo el espacio que necesite)</w:t>
+              <w:t>Como se puede ver en la gráfica inferior</w:t>
+            </w:r>
+            <w:r>
+              <w:rPr>
+                <w:i/>
+                <w:iCs/>
+              </w:rPr>
+              <w:t xml:space="preserve"> la coincidencia entre la señal filtrada con el filtro FIR y la señal filtrada con el algoritmo Overlap-save es total.</w:t>
+            </w:r>
+            <w:r>
+              <w:rPr>
+                <w:i/>
+                <w:iCs/>
+              </w:rPr>
+              <w:t xml:space="preserve"> La gráfica está ampliada para que se pueda observar con mayor claridad la similitud de ambos filtrados.</w:t>
             </w:r>
           </w:p>
           <w:p>
             <w:pPr>
               <w:pStyle w:val="Prrafodelista"/>
               <w:ind w:left="0"/>
+              <w:jc w:val="center"/>
+              <w:rPr>
+                <w:i/>
+                <w:iCs/>
+                <w:noProof/>
+              </w:rPr>
             </w:pPr>
+          </w:p>
+          <w:p>
+            <w:pPr>
+              <w:pStyle w:val="Prrafodelista"/>
+              <w:ind w:left="0"/>
+              <w:jc w:val="center"/>
+              <w:rPr>
+                <w:i/>
+                <w:iCs/>
+              </w:rPr>
+            </w:pPr>
+            <w:r>
+              <w:rPr>
+                <w:i/>
+                <w:iCs/>
+                <w:noProof/>
+              </w:rPr>
+              <w:lastRenderedPageBreak/>
+              <w:drawing>
+                <wp:inline distT="0" distB="0" distL="0" distR="0" wp14:anchorId="05EFDCF5" wp14:editId="1F2D4024">
+                  <wp:extent cx="4779259" cy="2751151"/>
+                  <wp:effectExtent l="0" t="0" r="0" b="0"/>
+                  <wp:docPr id="7" name="Imagen 7"/>
+                  <wp:cNvGraphicFramePr>
+                    <a:graphicFrameLocks xmlns:a="http://schemas.openxmlformats.org/drawingml/2006/main" noChangeAspect="1"/>
+                  </wp:cNvGraphicFramePr>
+                  <a:graphic xmlns:a="http://schemas.openxmlformats.org/drawingml/2006/main">
+                    <a:graphicData uri="http://schemas.openxmlformats.org/drawingml/2006/picture">
+                      <pic:pic xmlns:pic="http://schemas.openxmlformats.org/drawingml/2006/picture">
+                        <pic:nvPicPr>
+                          <pic:cNvPr id="0" name="Picture 1"/>
+                          <pic:cNvPicPr>
+                            <a:picLocks noChangeAspect="1" noChangeArrowheads="1"/>
+                          </pic:cNvPicPr>
+                        </pic:nvPicPr>
+                        <pic:blipFill rotWithShape="1">
+                          <a:blip r:embed="rId19" cstate="print">
+                            <a:extLst>
+                              <a:ext uri="{28A0092B-C50C-407E-A947-70E740481C1C}">
+                                <a14:useLocalDpi xmlns:a14="http://schemas.microsoft.com/office/drawing/2010/main" val="0"/>
+                              </a:ext>
+                            </a:extLst>
+                          </a:blip>
+                          <a:srcRect l="7461" t="3102" r="7461" b="3102"/>
+                          <a:stretch/>
+                        </pic:blipFill>
+                        <pic:spPr bwMode="auto">
+                          <a:xfrm>
+                            <a:off x="0" y="0"/>
+                            <a:ext cx="4789343" cy="2756956"/>
+                          </a:xfrm>
+                          <a:prstGeom prst="rect">
+                            <a:avLst/>
+                          </a:prstGeom>
+                          <a:noFill/>
+                          <a:ln>
+                            <a:noFill/>
+                          </a:ln>
+                          <a:extLst>
+                            <a:ext uri="{53640926-AAD7-44D8-BBD7-CCE9431645EC}">
+                              <a14:shadowObscured xmlns:a14="http://schemas.microsoft.com/office/drawing/2010/main"/>
+                            </a:ext>
+                          </a:extLst>
+                        </pic:spPr>
+                      </pic:pic>
+                    </a:graphicData>
+                  </a:graphic>
+                </wp:inline>
+              </w:drawing>
+            </w:r>
+          </w:p>
+          <w:p>
+            <w:pPr>
+              <w:pStyle w:val="Prrafodelista"/>
+              <w:ind w:left="0"/>
+              <w:jc w:val="center"/>
+              <w:rPr>
+                <w:i/>
+                <w:iCs/>
+              </w:rPr>
+            </w:pPr>
+            <w:r>
+              <w:rPr>
+                <w:i/>
+                <w:iCs/>
+                <w:noProof/>
+              </w:rPr>
+              <w:drawing>
+                <wp:inline distT="0" distB="0" distL="0" distR="0" wp14:anchorId="58EAFBE9" wp14:editId="6A08316F">
+                  <wp:extent cx="4632589" cy="2655736"/>
+                  <wp:effectExtent l="0" t="0" r="0" b="0"/>
+                  <wp:docPr id="13" name="Imagen 13"/>
+                  <wp:cNvGraphicFramePr>
+                    <a:graphicFrameLocks xmlns:a="http://schemas.openxmlformats.org/drawingml/2006/main" noChangeAspect="1"/>
+                  </wp:cNvGraphicFramePr>
+                  <a:graphic xmlns:a="http://schemas.openxmlformats.org/drawingml/2006/main">
+                    <a:graphicData uri="http://schemas.openxmlformats.org/drawingml/2006/picture">
+                      <pic:pic xmlns:pic="http://schemas.openxmlformats.org/drawingml/2006/picture">
+                        <pic:nvPicPr>
+                          <pic:cNvPr id="0" name="Picture 4"/>
+                          <pic:cNvPicPr>
+                            <a:picLocks noChangeAspect="1" noChangeArrowheads="1"/>
+                          </pic:cNvPicPr>
+                        </pic:nvPicPr>
+                        <pic:blipFill rotWithShape="1">
+                          <a:blip r:embed="rId20" cstate="print">
+                            <a:extLst>
+                              <a:ext uri="{28A0092B-C50C-407E-A947-70E740481C1C}">
+                                <a14:useLocalDpi xmlns:a14="http://schemas.microsoft.com/office/drawing/2010/main" val="0"/>
+                              </a:ext>
+                            </a:extLst>
+                          </a:blip>
+                          <a:srcRect l="7571" t="3416" r="7571" b="3416"/>
+                          <a:stretch/>
+                        </pic:blipFill>
+                        <pic:spPr bwMode="auto">
+                          <a:xfrm>
+                            <a:off x="0" y="0"/>
+                            <a:ext cx="4642374" cy="2661345"/>
+                          </a:xfrm>
+                          <a:prstGeom prst="rect">
+                            <a:avLst/>
+                          </a:prstGeom>
+                          <a:noFill/>
+                          <a:ln>
+                            <a:noFill/>
+                          </a:ln>
+                          <a:extLst>
+                            <a:ext uri="{53640926-AAD7-44D8-BBD7-CCE9431645EC}">
+                              <a14:shadowObscured xmlns:a14="http://schemas.microsoft.com/office/drawing/2010/main"/>
+                            </a:ext>
+                          </a:extLst>
+                        </pic:spPr>
+                      </pic:pic>
+                    </a:graphicData>
+                  </a:graphic>
+                </wp:inline>
+              </w:drawing>
+            </w:r>
           </w:p>
           <w:p>
             <w:pPr>
@@ -1780,6 +1844,126 @@
       </w:pPr>
       <w:r>
         <w:t>Calcule el error cuadrático medio entre y[n] y g[n], e indique el valor obtenido.</w:t>
+      </w:r>
+    </w:p>
+    <w:tbl>
+      <w:tblPr>
+        <w:tblStyle w:val="Tablaconcuadrcula"/>
+        <w:tblW w:w="0" w:type="auto"/>
+        <w:tblInd w:w="426" w:type="dxa"/>
+        <w:tblLook w:val="04A0" w:firstRow="1" w:lastRow="0" w:firstColumn="1" w:lastColumn="0" w:noHBand="0" w:noVBand="1"/>
+      </w:tblPr>
+      <w:tblGrid>
+        <w:gridCol w:w="8068"/>
+      </w:tblGrid>
+      <w:tr>
+        <w:tc>
+          <w:tcPr>
+            <w:tcW w:w="8068" w:type="dxa"/>
+          </w:tcPr>
+          <w:p>
+            <w:pPr>
+              <w:pStyle w:val="Prrafodelista"/>
+              <w:ind w:left="0"/>
+              <w:rPr>
+                <w:i/>
+                <w:iCs/>
+              </w:rPr>
+            </w:pPr>
+            <w:r>
+              <w:rPr>
+                <w:i/>
+                <w:iCs/>
+              </w:rPr>
+              <w:t>Como era de esperar el ECM entre ambas señales es mínimo ya que como se podía observar en el resultado del apartado superior, ambas señales prácticamente solapaban perfectamente.</w:t>
+            </w:r>
+          </w:p>
+          <w:p>
+            <w:pPr>
+              <w:pStyle w:val="Prrafodelista"/>
+              <w:ind w:left="0"/>
+              <w:rPr>
+                <w:i/>
+                <w:iCs/>
+              </w:rPr>
+            </w:pPr>
+          </w:p>
+          <w:p>
+            <w:pPr>
+              <w:pStyle w:val="Prrafodelista"/>
+              <w:ind w:left="0"/>
+              <w:jc w:val="center"/>
+              <w:rPr>
+                <w:i/>
+                <w:iCs/>
+              </w:rPr>
+            </w:pPr>
+            <w:r>
+              <w:rPr>
+                <w:i/>
+                <w:iCs/>
+              </w:rPr>
+              <w:drawing>
+                <wp:inline distT="0" distB="0" distL="0" distR="0" wp14:anchorId="14A367F8" wp14:editId="466101FE">
+                  <wp:extent cx="1347744" cy="715617"/>
+                  <wp:effectExtent l="0" t="0" r="5080" b="8890"/>
+                  <wp:docPr id="10" name="Imagen 10"/>
+                  <wp:cNvGraphicFramePr>
+                    <a:graphicFrameLocks xmlns:a="http://schemas.openxmlformats.org/drawingml/2006/main" noChangeAspect="1"/>
+                  </wp:cNvGraphicFramePr>
+                  <a:graphic xmlns:a="http://schemas.openxmlformats.org/drawingml/2006/main">
+                    <a:graphicData uri="http://schemas.openxmlformats.org/drawingml/2006/picture">
+                      <pic:pic xmlns:pic="http://schemas.openxmlformats.org/drawingml/2006/picture">
+                        <pic:nvPicPr>
+                          <pic:cNvPr id="1" name=""/>
+                          <pic:cNvPicPr/>
+                        </pic:nvPicPr>
+                        <pic:blipFill>
+                          <a:blip r:embed="rId21"/>
+                          <a:stretch>
+                            <a:fillRect/>
+                          </a:stretch>
+                        </pic:blipFill>
+                        <pic:spPr>
+                          <a:xfrm>
+                            <a:off x="0" y="0"/>
+                            <a:ext cx="1351122" cy="717411"/>
+                          </a:xfrm>
+                          <a:prstGeom prst="rect">
+                            <a:avLst/>
+                          </a:prstGeom>
+                        </pic:spPr>
+                      </pic:pic>
+                    </a:graphicData>
+                  </a:graphic>
+                </wp:inline>
+              </w:drawing>
+            </w:r>
+          </w:p>
+        </w:tc>
+      </w:tr>
+    </w:tbl>
+    <w:p>
+      <w:pPr>
+        <w:pStyle w:val="Prrafodelista"/>
+        <w:ind w:left="426"/>
+      </w:pPr>
+    </w:p>
+    <w:p>
+      <w:pPr>
+        <w:pStyle w:val="Prrafodelista"/>
+      </w:pPr>
+    </w:p>
+    <w:p>
+      <w:pPr>
+        <w:pStyle w:val="Prrafodelista"/>
+        <w:numPr>
+          <w:ilvl w:val="0"/>
+          <w:numId w:val="15"/>
+        </w:numPr>
+      </w:pPr>
+      <w:r>
+        <w:t>Superponga el espectro en frecuencia de x[n], y[n] y g[n].</w:t>
       </w:r>
     </w:p>
     <w:p>
@@ -1806,24 +1990,154 @@
             <w:pPr>
               <w:pStyle w:val="Prrafodelista"/>
               <w:ind w:left="0"/>
-              <w:rPr>
-                <w:i/>
-                <w:iCs/>
-              </w:rPr>
+            </w:pPr>
+          </w:p>
+          <w:p>
+            <w:pPr>
+              <w:pStyle w:val="Prrafodelista"/>
+              <w:ind w:left="0"/>
+              <w:jc w:val="center"/>
+              <w:rPr>
+                <w:noProof/>
+              </w:rPr>
+            </w:pPr>
+          </w:p>
+          <w:p>
+            <w:pPr>
+              <w:pStyle w:val="Prrafodelista"/>
+              <w:ind w:left="0"/>
+              <w:jc w:val="center"/>
             </w:pPr>
             <w:r>
               <w:rPr>
-                <w:i/>
-                <w:iCs/>
-              </w:rPr>
-              <w:t>(responda en este recuadro, use todo el espacio que necesite)</w:t>
+                <w:noProof/>
+              </w:rPr>
+              <w:lastRenderedPageBreak/>
+              <w:drawing>
+                <wp:inline distT="0" distB="0" distL="0" distR="0" wp14:anchorId="484BB41A" wp14:editId="5781E21D">
+                  <wp:extent cx="4735237" cy="2838616"/>
+                  <wp:effectExtent l="0" t="0" r="8255" b="0"/>
+                  <wp:docPr id="11" name="Imagen 11"/>
+                  <wp:cNvGraphicFramePr>
+                    <a:graphicFrameLocks xmlns:a="http://schemas.openxmlformats.org/drawingml/2006/main" noChangeAspect="1"/>
+                  </wp:cNvGraphicFramePr>
+                  <a:graphic xmlns:a="http://schemas.openxmlformats.org/drawingml/2006/main">
+                    <a:graphicData uri="http://schemas.openxmlformats.org/drawingml/2006/picture">
+                      <pic:pic xmlns:pic="http://schemas.openxmlformats.org/drawingml/2006/picture">
+                        <pic:nvPicPr>
+                          <pic:cNvPr id="0" name="Picture 2"/>
+                          <pic:cNvPicPr>
+                            <a:picLocks noChangeAspect="1" noChangeArrowheads="1"/>
+                          </pic:cNvPicPr>
+                        </pic:nvPicPr>
+                        <pic:blipFill rotWithShape="1">
+                          <a:blip r:embed="rId22" cstate="print">
+                            <a:extLst>
+                              <a:ext uri="{28A0092B-C50C-407E-A947-70E740481C1C}">
+                                <a14:useLocalDpi xmlns:a14="http://schemas.microsoft.com/office/drawing/2010/main" val="0"/>
+                              </a:ext>
+                            </a:extLst>
+                          </a:blip>
+                          <a:srcRect l="8352" t="2185" r="8352" b="2185"/>
+                          <a:stretch/>
+                        </pic:blipFill>
+                        <pic:spPr bwMode="auto">
+                          <a:xfrm>
+                            <a:off x="0" y="0"/>
+                            <a:ext cx="4744004" cy="2843871"/>
+                          </a:xfrm>
+                          <a:prstGeom prst="rect">
+                            <a:avLst/>
+                          </a:prstGeom>
+                          <a:noFill/>
+                          <a:ln>
+                            <a:noFill/>
+                          </a:ln>
+                          <a:extLst>
+                            <a:ext uri="{53640926-AAD7-44D8-BBD7-CCE9431645EC}">
+                              <a14:shadowObscured xmlns:a14="http://schemas.microsoft.com/office/drawing/2010/main"/>
+                            </a:ext>
+                          </a:extLst>
+                        </pic:spPr>
+                      </pic:pic>
+                    </a:graphicData>
+                  </a:graphic>
+                </wp:inline>
+              </w:drawing>
             </w:r>
           </w:p>
           <w:p>
             <w:pPr>
               <w:pStyle w:val="Prrafodelista"/>
               <w:ind w:left="0"/>
+              <w:jc w:val="center"/>
+              <w:rPr>
+                <w:noProof/>
+              </w:rPr>
             </w:pPr>
+          </w:p>
+          <w:p>
+            <w:pPr>
+              <w:pStyle w:val="Prrafodelista"/>
+              <w:ind w:left="0"/>
+              <w:jc w:val="center"/>
+            </w:pPr>
+            <w:r>
+              <w:rPr>
+                <w:noProof/>
+              </w:rPr>
+              <w:drawing>
+                <wp:inline distT="0" distB="0" distL="0" distR="0" wp14:anchorId="4E283EE5" wp14:editId="45669D11">
+                  <wp:extent cx="4823966" cy="2671639"/>
+                  <wp:effectExtent l="0" t="0" r="0" b="0"/>
+                  <wp:docPr id="12" name="Imagen 12"/>
+                  <wp:cNvGraphicFramePr>
+                    <a:graphicFrameLocks xmlns:a="http://schemas.openxmlformats.org/drawingml/2006/main" noChangeAspect="1"/>
+                  </wp:cNvGraphicFramePr>
+                  <a:graphic xmlns:a="http://schemas.openxmlformats.org/drawingml/2006/main">
+                    <a:graphicData uri="http://schemas.openxmlformats.org/drawingml/2006/picture">
+                      <pic:pic xmlns:pic="http://schemas.openxmlformats.org/drawingml/2006/picture">
+                        <pic:nvPicPr>
+                          <pic:cNvPr id="0" name="Picture 3"/>
+                          <pic:cNvPicPr>
+                            <a:picLocks noChangeAspect="1" noChangeArrowheads="1"/>
+                          </pic:cNvPicPr>
+                        </pic:nvPicPr>
+                        <pic:blipFill rotWithShape="1">
+                          <a:blip r:embed="rId23" cstate="print">
+                            <a:extLst>
+                              <a:ext uri="{28A0092B-C50C-407E-A947-70E740481C1C}">
+                                <a14:useLocalDpi xmlns:a14="http://schemas.microsoft.com/office/drawing/2010/main" val="0"/>
+                              </a:ext>
+                            </a:extLst>
+                          </a:blip>
+                          <a:srcRect l="6637" t="4006" r="6637" b="4006"/>
+                          <a:stretch/>
+                        </pic:blipFill>
+                        <pic:spPr bwMode="auto">
+                          <a:xfrm>
+                            <a:off x="0" y="0"/>
+                            <a:ext cx="4826200" cy="2672876"/>
+                          </a:xfrm>
+                          <a:prstGeom prst="rect">
+                            <a:avLst/>
+                          </a:prstGeom>
+                          <a:noFill/>
+                          <a:ln>
+                            <a:noFill/>
+                          </a:ln>
+                          <a:extLst>
+                            <a:ext uri="{53640926-AAD7-44D8-BBD7-CCE9431645EC}">
+                              <a14:shadowObscured xmlns:a14="http://schemas.microsoft.com/office/drawing/2010/main"/>
+                            </a:ext>
+                          </a:extLst>
+                        </pic:spPr>
+                      </pic:pic>
+                    </a:graphicData>
+                  </a:graphic>
+                </wp:inline>
+              </w:drawing>
+            </w:r>
           </w:p>
           <w:p>
             <w:pPr>
@@ -1854,12 +2168,13 @@
         </w:numPr>
       </w:pPr>
       <w:r>
-        <w:t>Superponga el espectro en frecuencia de x[n], y[n] y g[n].</w:t>
+        <w:t>Exponga las conclusiones que obtiene al analizar los resultados obtenidos en los apartados anteriores. Justifique adecuadamente dichas conclusiones.</w:t>
       </w:r>
     </w:p>
     <w:p>
       <w:pPr>
         <w:pStyle w:val="Prrafodelista"/>
+        <w:ind w:left="426"/>
       </w:pPr>
     </w:p>
     <w:tbl>
@@ -1891,72 +2206,30 @@
                 <w:i/>
                 <w:iCs/>
               </w:rPr>
-              <w:t>(responda en este recuadro, use todo el espacio que necesite)</w:t>
+              <w:t xml:space="preserve">Como se ha podido comprobar, los resultados obtenidos en todos los apartados son congruentes entre ellos y </w:t>
+            </w:r>
+            <w:r>
+              <w:rPr>
+                <w:i/>
+                <w:iCs/>
+              </w:rPr>
+              <w:t xml:space="preserve">son los esperados. </w:t>
             </w:r>
           </w:p>
           <w:p>
             <w:pPr>
               <w:pStyle w:val="Prrafodelista"/>
               <w:ind w:left="0"/>
+              <w:rPr>
+                <w:i/>
+                <w:iCs/>
+              </w:rPr>
             </w:pPr>
           </w:p>
           <w:p>
             <w:pPr>
               <w:pStyle w:val="Prrafodelista"/>
               <w:ind w:left="0"/>
-            </w:pPr>
-          </w:p>
-        </w:tc>
-      </w:tr>
-    </w:tbl>
-    <w:p>
-      <w:pPr>
-        <w:pStyle w:val="Prrafodelista"/>
-        <w:ind w:left="426"/>
-      </w:pPr>
-    </w:p>
-    <w:p>
-      <w:pPr>
-        <w:pStyle w:val="Prrafodelista"/>
-      </w:pPr>
-    </w:p>
-    <w:p>
-      <w:pPr>
-        <w:pStyle w:val="Prrafodelista"/>
-        <w:numPr>
-          <w:ilvl w:val="0"/>
-          <w:numId w:val="15"/>
-        </w:numPr>
-      </w:pPr>
-      <w:r>
-        <w:t>Exponga las conclusiones que obtiene al analizar los resultados obtenidos en los apartados anteriores. Justifique adecuadamente dichas conclusiones.</w:t>
-      </w:r>
-    </w:p>
-    <w:p>
-      <w:pPr>
-        <w:pStyle w:val="Prrafodelista"/>
-        <w:ind w:left="426"/>
-      </w:pPr>
-    </w:p>
-    <w:tbl>
-      <w:tblPr>
-        <w:tblStyle w:val="Tablaconcuadrcula"/>
-        <w:tblW w:w="0" w:type="auto"/>
-        <w:tblInd w:w="426" w:type="dxa"/>
-        <w:tblLook w:val="04A0" w:firstRow="1" w:lastRow="0" w:firstColumn="1" w:lastColumn="0" w:noHBand="0" w:noVBand="1"/>
-      </w:tblPr>
-      <w:tblGrid>
-        <w:gridCol w:w="8068"/>
-      </w:tblGrid>
-      <w:tr>
-        <w:tc>
-          <w:tcPr>
-            <w:tcW w:w="8644" w:type="dxa"/>
-          </w:tcPr>
-          <w:p>
-            <w:pPr>
-              <w:pStyle w:val="Prrafodelista"/>
-              <w:ind w:left="0"/>
               <w:rPr>
                 <w:i/>
                 <w:iCs/>
@@ -1967,19 +2240,72 @@
                 <w:i/>
                 <w:iCs/>
               </w:rPr>
-              <w:t>(responda en este recuadro, use todo el espacio que necesite)</w:t>
+              <w:t xml:space="preserve">Con respecto al </w:t>
             </w:r>
           </w:p>
           <w:p>
             <w:pPr>
               <w:pStyle w:val="Prrafodelista"/>
               <w:ind w:left="0"/>
+              <w:rPr>
+                <w:i/>
+                <w:iCs/>
+              </w:rPr>
             </w:pPr>
           </w:p>
           <w:p>
             <w:pPr>
               <w:pStyle w:val="Prrafodelista"/>
               <w:ind w:left="0"/>
+              <w:rPr>
+                <w:i/>
+                <w:iCs/>
+              </w:rPr>
+            </w:pPr>
+            <w:r>
+              <w:rPr>
+                <w:i/>
+                <w:iCs/>
+              </w:rPr>
+              <w:t>Concluyendo es importante mencionar que, aunque ambos tipos de filtrados obtienen el mismo resultado, como se ha podido comprobar en los apartados anteriores, la carga computacional</w:t>
+            </w:r>
+            <w:r>
+              <w:rPr>
+                <w:i/>
+                <w:iCs/>
+              </w:rPr>
+              <w:t xml:space="preserve"> en términos de recursos</w:t>
+            </w:r>
+            <w:r>
+              <w:rPr>
+                <w:i/>
+                <w:iCs/>
+              </w:rPr>
+              <w:t xml:space="preserve"> entre ambos métodos es diferente. El método de Overlap-save tiene una complejidad computacional menor y, por lo tanto, es conveniente usarlo. Sobre </w:t>
+            </w:r>
+            <w:r>
+              <w:rPr>
+                <w:i/>
+                <w:iCs/>
+              </w:rPr>
+              <w:t>todo,</w:t>
+            </w:r>
+            <w:r>
+              <w:rPr>
+                <w:i/>
+                <w:iCs/>
+              </w:rPr>
+              <w:t xml:space="preserve"> en casos como streaming resulta muy útil ya que ninguna memoria de un filtro podría soportar tal cantidad de datos.</w:t>
+            </w:r>
+          </w:p>
+          <w:p>
+            <w:pPr>
+              <w:pStyle w:val="Prrafodelista"/>
+              <w:ind w:left="0"/>
+              <w:rPr>
+                <w:i/>
+                <w:iCs/>
+              </w:rPr>
             </w:pPr>
           </w:p>
         </w:tc>
@@ -2009,7 +2335,7 @@
       </w:pPr>
     </w:p>
     <w:sectPr>
-      <w:footerReference w:type="default" r:id="rId19"/>
+      <w:footerReference w:type="default" r:id="rId24"/>
       <w:pgSz w:w="11906" w:h="16838"/>
       <w:pgMar w:top="1417" w:right="1701" w:bottom="1417" w:left="1701" w:header="708" w:footer="708" w:gutter="0"/>
       <w:cols w:space="708"/>
@@ -4885,6 +5211,16 @@
 </file>
 
 <file path=customXml/item2.xml><?xml version="1.0" encoding="utf-8"?>
+<p:properties xmlns:p="http://schemas.microsoft.com/office/2006/metadata/properties" xmlns:xsi="http://www.w3.org/2001/XMLSchema-instance" xmlns:pc="http://schemas.microsoft.com/office/infopath/2007/PartnerControls">
+  <documentManagement/>
+</p:properties>
+</file>
+
+<file path=customXml/item3.xml><?xml version="1.0" encoding="utf-8"?>
+<b:Sources xmlns:b="http://schemas.openxmlformats.org/officeDocument/2006/bibliography" xmlns="http://schemas.openxmlformats.org/officeDocument/2006/bibliography" SelectedStyle="\APASixthEditionOfficeOnline.xsl" StyleName="APA" Version="6"/>
+</file>
+
+<file path=customXml/item4.xml><?xml version="1.0" encoding="utf-8"?>
 <ct:contentTypeSchema xmlns:ct="http://schemas.microsoft.com/office/2006/metadata/contentType" xmlns:ma="http://schemas.microsoft.com/office/2006/metadata/properties/metaAttributes" ct:_="" ma:_="" ma:contentTypeName="Documento" ma:contentTypeID="0x010100F6ED69A554994E4C92A670108CCCBC79" ma:contentTypeVersion="13" ma:contentTypeDescription="Crear nuevo documento." ma:contentTypeScope="" ma:versionID="57b819ef667820dccb88950621af6b73">
   <xsd:schema xmlns:xsd="http://www.w3.org/2001/XMLSchema" xmlns:xs="http://www.w3.org/2001/XMLSchema" xmlns:p="http://schemas.microsoft.com/office/2006/metadata/properties" xmlns:ns3="3b2a4751-9086-4733-8963-12849be52081" xmlns:ns4="b243d102-d87e-4d2a-b6f4-d7d0d6f40a12" targetNamespace="http://schemas.microsoft.com/office/2006/metadata/properties" ma:root="true" ma:fieldsID="bdf25b8c1f90c7e280ba30c5985c91f9" ns3:_="" ns4:_="">
     <xsd:import namespace="3b2a4751-9086-4733-8963-12849be52081"/>
@@ -5107,16 +5443,6 @@
 </ct:contentTypeSchema>
 </file>
 
-<file path=customXml/item3.xml><?xml version="1.0" encoding="utf-8"?>
-<b:Sources xmlns:b="http://schemas.openxmlformats.org/officeDocument/2006/bibliography" xmlns="http://schemas.openxmlformats.org/officeDocument/2006/bibliography" SelectedStyle="\APASixthEditionOfficeOnline.xsl" StyleName="APA" Version="6"/>
-</file>
-
-<file path=customXml/item4.xml><?xml version="1.0" encoding="utf-8"?>
-<p:properties xmlns:p="http://schemas.microsoft.com/office/2006/metadata/properties" xmlns:xsi="http://www.w3.org/2001/XMLSchema-instance" xmlns:pc="http://schemas.microsoft.com/office/infopath/2007/PartnerControls">
-  <documentManagement/>
-</p:properties>
-</file>
-
 <file path=customXml/itemProps1.xml><?xml version="1.0" encoding="utf-8"?>
 <ds:datastoreItem xmlns:ds="http://schemas.openxmlformats.org/officeDocument/2006/customXml" ds:itemID="{7A501351-B3D5-4AC1-8420-8789BA297FB6}">
   <ds:schemaRefs>
@@ -5126,6 +5452,23 @@
 </file>
 
 <file path=customXml/itemProps2.xml><?xml version="1.0" encoding="utf-8"?>
+<ds:datastoreItem xmlns:ds="http://schemas.openxmlformats.org/officeDocument/2006/customXml" ds:itemID="{7595C645-7C76-4BC9-BB1D-905F7D4E9C7E}">
+  <ds:schemaRefs>
+    <ds:schemaRef ds:uri="http://schemas.microsoft.com/office/2006/metadata/properties"/>
+    <ds:schemaRef ds:uri="http://schemas.microsoft.com/office/infopath/2007/PartnerControls"/>
+  </ds:schemaRefs>
+</ds:datastoreItem>
+</file>
+
+<file path=customXml/itemProps3.xml><?xml version="1.0" encoding="utf-8"?>
+<ds:datastoreItem xmlns:ds="http://schemas.openxmlformats.org/officeDocument/2006/customXml" ds:itemID="{ADE887AE-6528-4B60-8D51-BF921F598035}">
+  <ds:schemaRefs>
+    <ds:schemaRef ds:uri="http://schemas.openxmlformats.org/officeDocument/2006/bibliography"/>
+  </ds:schemaRefs>
+</ds:datastoreItem>
+</file>
+
+<file path=customXml/itemProps4.xml><?xml version="1.0" encoding="utf-8"?>
 <ds:datastoreItem xmlns:ds="http://schemas.openxmlformats.org/officeDocument/2006/customXml" ds:itemID="{BC1086F2-2B70-4EE4-AD13-7C4723B0224A}">
   <ds:schemaRefs>
     <ds:schemaRef ds:uri="http://schemas.microsoft.com/office/2006/metadata/contentType"/>
@@ -5142,21 +5485,4 @@
     <ds:schemaRef ds:uri="http://schemas.microsoft.com/internal/obd"/>
   </ds:schemaRefs>
 </ds:datastoreItem>
-</file>
-
-<file path=customXml/itemProps3.xml><?xml version="1.0" encoding="utf-8"?>
-<ds:datastoreItem xmlns:ds="http://schemas.openxmlformats.org/officeDocument/2006/customXml" ds:itemID="{ADE887AE-6528-4B60-8D51-BF921F598035}">
-  <ds:schemaRefs>
-    <ds:schemaRef ds:uri="http://schemas.openxmlformats.org/officeDocument/2006/bibliography"/>
-  </ds:schemaRefs>
-</ds:datastoreItem>
-</file>
-
-<file path=customXml/itemProps4.xml><?xml version="1.0" encoding="utf-8"?>
-<ds:datastoreItem xmlns:ds="http://schemas.openxmlformats.org/officeDocument/2006/customXml" ds:itemID="{7595C645-7C76-4BC9-BB1D-905F7D4E9C7E}">
-  <ds:schemaRefs>
-    <ds:schemaRef ds:uri="http://schemas.microsoft.com/office/2006/metadata/properties"/>
-    <ds:schemaRef ds:uri="http://schemas.microsoft.com/office/infopath/2007/PartnerControls"/>
-  </ds:schemaRefs>
-</ds:datastoreItem>
 </file>
--- a/TERCERO/ProcesamientoDigitalSeñales/Practica6/PDS_P6_plantilla_informe.docx
+++ b/TERCERO/ProcesamientoDigitalSeñales/Practica6/PDS_P6_plantilla_informe.docx
@@ -384,14 +384,75 @@
                 <w:i/>
                 <w:iCs/>
               </w:rPr>
-              <w:t>(responda en este recuadro, use todo el espacio que necesite)</w:t>
-            </w:r>
-          </w:p>
-          <w:p>
-            <w:pPr>
-              <w:pStyle w:val="Prrafodelista"/>
-              <w:ind w:left="0"/>
-            </w:pPr>
+              <w:t xml:space="preserve">Como se puede observar en la gráfica inferior, </w:t>
+            </w:r>
+            <w:r>
+              <w:rPr>
+                <w:i/>
+                <w:iCs/>
+              </w:rPr>
+              <w:t>el</w:t>
+            </w:r>
+            <w:r>
+              <w:rPr>
+                <w:i/>
+                <w:iCs/>
+              </w:rPr>
+              <w:t xml:space="preserve"> tono con frecuencia 8 kHz pertenece a</w:t>
+            </w:r>
+            <w:r>
+              <w:rPr>
+                <w:i/>
+                <w:iCs/>
+              </w:rPr>
+              <w:t>l ruido que queremos eliminar.</w:t>
+            </w:r>
+            <w:r>
+              <w:rPr>
+                <w:i/>
+                <w:iCs/>
+              </w:rPr>
+              <w:t xml:space="preserve"> Por lo tanto, la </w:t>
+            </w:r>
+            <w:proofErr w:type="spellStart"/>
+            <w:r>
+              <w:rPr>
+                <w:i/>
+                <w:iCs/>
+              </w:rPr>
+              <w:t>fc</w:t>
+            </w:r>
+            <w:proofErr w:type="spellEnd"/>
+            <w:r>
+              <w:rPr>
+                <w:i/>
+                <w:iCs/>
+              </w:rPr>
+              <w:t xml:space="preserve"> que hay que escoger debe eliminar dicho tono, sin modificar la señal de audio. </w:t>
+            </w:r>
+            <w:r>
+              <w:rPr>
+                <w:i/>
+                <w:iCs/>
+              </w:rPr>
+              <w:t xml:space="preserve">Es por eso por lo que hay que tener en cuenta el ancho de banda de la señal de audio. Dicho BW llega hasta f = 4 kHz, como se puede ver en la gráfica, y con estos valores escogemos una frecuencia de corte de </w:t>
+            </w:r>
+            <w:proofErr w:type="spellStart"/>
+            <w:r>
+              <w:rPr>
+                <w:i/>
+                <w:iCs/>
+              </w:rPr>
+              <w:t>fc</w:t>
+            </w:r>
+            <w:proofErr w:type="spellEnd"/>
+            <w:r>
+              <w:rPr>
+                <w:i/>
+                <w:iCs/>
+              </w:rPr>
+              <w:t xml:space="preserve"> = 5.5 kHz.</w:t>
+            </w:r>
           </w:p>
           <w:p>
             <w:pPr>
@@ -472,12 +533,6 @@
               <w:ind w:left="0"/>
             </w:pPr>
           </w:p>
-          <w:p>
-            <w:pPr>
-              <w:pStyle w:val="Prrafodelista"/>
-              <w:ind w:left="0"/>
-            </w:pPr>
-          </w:p>
         </w:tc>
       </w:tr>
     </w:tbl>
@@ -506,6 +561,7 @@
       <w:r>
         <w:t xml:space="preserve"> la herramienta </w:t>
       </w:r>
+      <w:proofErr w:type="spellStart"/>
       <w:r>
         <w:rPr>
           <w:rFonts w:ascii="Courier New" w:hAnsi="Courier New" w:cs="Courier New"/>
@@ -513,6 +569,7 @@
         </w:rPr>
         <w:t>fdatool</w:t>
       </w:r>
+      <w:proofErr w:type="spellEnd"/>
       <w:r>
         <w:t>, o</w:t>
       </w:r>
@@ -572,8 +629,13 @@
         </w:numPr>
       </w:pPr>
       <w:r>
-        <w:t>Tipo de respuesta: Lowpass</w:t>
-      </w:r>
+        <w:t xml:space="preserve">Tipo de respuesta: </w:t>
+      </w:r>
+      <w:proofErr w:type="spellStart"/>
+      <w:r>
+        <w:t>Lowpass</w:t>
+      </w:r>
+      <w:proofErr w:type="spellEnd"/>
     </w:p>
     <w:p>
       <w:pPr>
@@ -584,7 +646,15 @@
         </w:numPr>
       </w:pPr>
       <w:r>
-        <w:t>Método de diseño: FIR – Constrained Equiripple</w:t>
+        <w:t xml:space="preserve">Método de diseño: FIR – </w:t>
+      </w:r>
+      <w:proofErr w:type="spellStart"/>
+      <w:r>
+        <w:t>Constrained</w:t>
+      </w:r>
+      <w:proofErr w:type="spellEnd"/>
+      <w:r>
+        <w:t xml:space="preserve"> Equiripple</w:t>
       </w:r>
     </w:p>
     <w:p>
@@ -625,8 +695,13 @@
           <w:numId w:val="14"/>
         </w:numPr>
       </w:pPr>
-      <w:r>
-        <w:t xml:space="preserve">Fs: </w:t>
+      <w:proofErr w:type="spellStart"/>
+      <w:r>
+        <w:t>Fs</w:t>
+      </w:r>
+      <w:proofErr w:type="spellEnd"/>
+      <w:r>
+        <w:t xml:space="preserve">: </w:t>
       </w:r>
       <w:r>
         <w:rPr>
@@ -647,8 +722,13 @@
         </w:numPr>
       </w:pPr>
       <w:r>
-        <w:t>Especificación: cutoff</w:t>
-      </w:r>
+        <w:t xml:space="preserve">Especificación: </w:t>
+      </w:r>
+      <w:proofErr w:type="spellStart"/>
+      <w:r>
+        <w:t>cutoff</w:t>
+      </w:r>
+      <w:proofErr w:type="spellEnd"/>
     </w:p>
     <w:p>
       <w:pPr>
@@ -658,8 +738,14 @@
           <w:numId w:val="14"/>
         </w:numPr>
       </w:pPr>
-      <w:r>
-        <w:t xml:space="preserve">Fc: </w:t>
+      <w:proofErr w:type="spellStart"/>
+      <w:r>
+        <w:lastRenderedPageBreak/>
+        <w:t>Fc</w:t>
+      </w:r>
+      <w:proofErr w:type="spellEnd"/>
+      <w:r>
+        <w:t xml:space="preserve">: </w:t>
       </w:r>
       <w:r>
         <w:rPr>
@@ -686,7 +772,6 @@
         </w:numPr>
       </w:pPr>
       <w:r>
-        <w:lastRenderedPageBreak/>
         <w:t>Especificación de magnitudes:</w:t>
       </w:r>
     </w:p>
@@ -710,9 +795,19 @@
           <w:numId w:val="14"/>
         </w:numPr>
       </w:pPr>
-      <w:r>
-        <w:t>Apass: Apass</w:t>
-      </w:r>
+      <w:proofErr w:type="spellStart"/>
+      <w:r>
+        <w:t>Apass</w:t>
+      </w:r>
+      <w:proofErr w:type="spellEnd"/>
+      <w:r>
+        <w:t xml:space="preserve">: </w:t>
+      </w:r>
+      <w:proofErr w:type="spellStart"/>
+      <w:r>
+        <w:t>Apass</w:t>
+      </w:r>
+      <w:proofErr w:type="spellEnd"/>
     </w:p>
     <w:p>
       <w:pPr>
@@ -722,9 +817,19 @@
           <w:numId w:val="14"/>
         </w:numPr>
       </w:pPr>
-      <w:r>
-        <w:t>Astop: Astop</w:t>
-      </w:r>
+      <w:proofErr w:type="spellStart"/>
+      <w:r>
+        <w:t>Astop</w:t>
+      </w:r>
+      <w:proofErr w:type="spellEnd"/>
+      <w:r>
+        <w:t xml:space="preserve">: </w:t>
+      </w:r>
+      <w:proofErr w:type="spellStart"/>
+      <w:r>
+        <w:t>Astop</w:t>
+      </w:r>
+      <w:proofErr w:type="spellEnd"/>
     </w:p>
     <w:p>
       <w:pPr>
@@ -781,118 +886,7 @@
                 <w:i/>
                 <w:iCs/>
               </w:rPr>
-              <w:t>(responda en este recuadro, use todo el espacio que necesite)</w:t>
-            </w:r>
-          </w:p>
-          <w:p>
-            <w:pPr>
-              <w:pStyle w:val="Prrafodelista"/>
-              <w:tabs>
-                <w:tab w:val="left" w:pos="4584"/>
-              </w:tabs>
-              <w:ind w:left="0"/>
-            </w:pPr>
-            <w:r>
-              <w:tab/>
-            </w:r>
-            <w:r>
-              <w:rPr>
-                <w:noProof/>
-              </w:rPr>
-              <w:drawing>
-                <wp:inline distT="0" distB="0" distL="0" distR="0" wp14:anchorId="10CBD58D" wp14:editId="2E4F992B">
-                  <wp:extent cx="4937760" cy="1737855"/>
-                  <wp:effectExtent l="0" t="0" r="0" b="0"/>
-                  <wp:docPr id="2" name="Imagen 2"/>
-                  <wp:cNvGraphicFramePr>
-                    <a:graphicFrameLocks xmlns:a="http://schemas.openxmlformats.org/drawingml/2006/main" noChangeAspect="1"/>
-                  </wp:cNvGraphicFramePr>
-                  <a:graphic xmlns:a="http://schemas.openxmlformats.org/drawingml/2006/main">
-                    <a:graphicData uri="http://schemas.openxmlformats.org/drawingml/2006/picture">
-                      <pic:pic xmlns:pic="http://schemas.openxmlformats.org/drawingml/2006/picture">
-                        <pic:nvPicPr>
-                          <pic:cNvPr id="1" name=""/>
-                          <pic:cNvPicPr/>
-                        </pic:nvPicPr>
-                        <pic:blipFill>
-                          <a:blip r:embed="rId12"/>
-                          <a:stretch>
-                            <a:fillRect/>
-                          </a:stretch>
-                        </pic:blipFill>
-                        <pic:spPr>
-                          <a:xfrm>
-                            <a:off x="0" y="0"/>
-                            <a:ext cx="4943157" cy="1739755"/>
-                          </a:xfrm>
-                          <a:prstGeom prst="rect">
-                            <a:avLst/>
-                          </a:prstGeom>
-                        </pic:spPr>
-                      </pic:pic>
-                    </a:graphicData>
-                  </a:graphic>
-                </wp:inline>
-              </w:drawing>
-            </w:r>
-          </w:p>
-          <w:p>
-            <w:pPr>
-              <w:pStyle w:val="Prrafodelista"/>
-              <w:tabs>
-                <w:tab w:val="left" w:pos="4584"/>
-              </w:tabs>
-              <w:ind w:left="0"/>
-            </w:pPr>
-          </w:p>
-          <w:p>
-            <w:pPr>
-              <w:pStyle w:val="Prrafodelista"/>
-              <w:tabs>
-                <w:tab w:val="left" w:pos="4584"/>
-              </w:tabs>
-              <w:ind w:left="0"/>
-              <w:jc w:val="center"/>
-            </w:pPr>
-            <w:r>
-              <w:rPr>
-                <w:noProof/>
-              </w:rPr>
-              <w:drawing>
-                <wp:inline distT="0" distB="0" distL="0" distR="0" wp14:anchorId="0DA4AA39" wp14:editId="26CA786B">
-                  <wp:extent cx="4968240" cy="1108857"/>
-                  <wp:effectExtent l="0" t="0" r="3810" b="0"/>
-                  <wp:docPr id="3" name="Imagen 3"/>
-                  <wp:cNvGraphicFramePr>
-                    <a:graphicFrameLocks xmlns:a="http://schemas.openxmlformats.org/drawingml/2006/main" noChangeAspect="1"/>
-                  </wp:cNvGraphicFramePr>
-                  <a:graphic xmlns:a="http://schemas.openxmlformats.org/drawingml/2006/main">
-                    <a:graphicData uri="http://schemas.openxmlformats.org/drawingml/2006/picture">
-                      <pic:pic xmlns:pic="http://schemas.openxmlformats.org/drawingml/2006/picture">
-                        <pic:nvPicPr>
-                          <pic:cNvPr id="1" name=""/>
-                          <pic:cNvPicPr/>
-                        </pic:nvPicPr>
-                        <pic:blipFill>
-                          <a:blip r:embed="rId13"/>
-                          <a:stretch>
-                            <a:fillRect/>
-                          </a:stretch>
-                        </pic:blipFill>
-                        <pic:spPr>
-                          <a:xfrm>
-                            <a:off x="0" y="0"/>
-                            <a:ext cx="4981612" cy="1111841"/>
-                          </a:xfrm>
-                          <a:prstGeom prst="rect">
-                            <a:avLst/>
-                          </a:prstGeom>
-                        </pic:spPr>
-                      </pic:pic>
-                    </a:graphicData>
-                  </a:graphic>
-                </wp:inline>
-              </w:drawing>
+              <w:t>Como se puede ver en la gráfica inferior, el filtro atenúa las frecuencias a partir de 8 kHz y no modifica las frecuencias inferiores a 4 kHz. Por lo tanto, el tono del ruido queda eliminado y el audio de la señal queda intacto.</w:t>
             </w:r>
           </w:p>
           <w:p>
@@ -906,7 +900,7 @@
                 <w:noProof/>
               </w:rPr>
               <w:drawing>
-                <wp:inline distT="0" distB="0" distL="0" distR="0" wp14:anchorId="6853DB30" wp14:editId="5D5AFD49">
+                <wp:inline distT="0" distB="0" distL="0" distR="0" wp14:anchorId="7BF5199B" wp14:editId="04E45835">
                   <wp:extent cx="4852395" cy="2838616"/>
                   <wp:effectExtent l="0" t="0" r="0" b="0"/>
                   <wp:docPr id="4" name="Imagen 4"/>
@@ -923,7 +917,7 @@
                           </pic:cNvPicPr>
                         </pic:nvPicPr>
                         <pic:blipFill rotWithShape="1">
-                          <a:blip r:embed="rId14" cstate="print">
+                          <a:blip r:embed="rId12" cstate="print">
                             <a:extLst>
                               <a:ext uri="{28A0092B-C50C-407E-A947-70E740481C1C}">
                                 <a14:useLocalDpi xmlns:a14="http://schemas.microsoft.com/office/drawing/2010/main" val="0"/>
@@ -962,11 +956,20 @@
             <w:pPr>
               <w:pStyle w:val="Prrafodelista"/>
               <w:ind w:left="0"/>
-              <w:jc w:val="center"/>
-              <w:rPr>
+              <w:rPr>
+                <w:i/>
+                <w:iCs/>
                 <w:noProof/>
               </w:rPr>
             </w:pPr>
+            <w:r>
+              <w:rPr>
+                <w:i/>
+                <w:iCs/>
+                <w:noProof/>
+              </w:rPr>
+              <w:t>Representando el espectro de la señal filtrada se confirman los resultados anteriores y se corrobora el correcto diseño y funcionamiento del filtro.</w:t>
+            </w:r>
           </w:p>
           <w:p>
             <w:pPr>
@@ -978,7 +981,6 @@
               <w:rPr>
                 <w:noProof/>
               </w:rPr>
-              <w:lastRenderedPageBreak/>
               <w:drawing>
                 <wp:inline distT="0" distB="0" distL="0" distR="0" wp14:anchorId="554ADEDF" wp14:editId="316DE672">
                   <wp:extent cx="4820458" cy="2902226"/>
@@ -997,7 +999,7 @@
                           </pic:cNvPicPr>
                         </pic:nvPicPr>
                         <pic:blipFill rotWithShape="1">
-                          <a:blip r:embed="rId15" cstate="print">
+                          <a:blip r:embed="rId13" cstate="print">
                             <a:extLst>
                               <a:ext uri="{28A0092B-C50C-407E-A947-70E740481C1C}">
                                 <a14:useLocalDpi xmlns:a14="http://schemas.microsoft.com/office/drawing/2010/main" val="0"/>
@@ -1032,19 +1034,6 @@
               </w:drawing>
             </w:r>
           </w:p>
-          <w:p>
-            <w:pPr>
-              <w:pStyle w:val="Prrafodelista"/>
-              <w:ind w:left="0"/>
-              <w:jc w:val="center"/>
-            </w:pPr>
-          </w:p>
-          <w:p>
-            <w:pPr>
-              <w:pStyle w:val="Prrafodelista"/>
-              <w:ind w:left="0"/>
-            </w:pPr>
-          </w:p>
         </w:tc>
       </w:tr>
     </w:tbl>
@@ -1087,7 +1076,15 @@
         <w:t>o</w:t>
       </w:r>
       <w:r>
-        <w:t xml:space="preserve"> de los claros beneficios del uso de la DFT es su rápida capacidad de cálculo: el filtrado con DFTs supone una complejidad de O(N·log</w:t>
+        <w:t xml:space="preserve"> de los claros beneficios del uso de la DFT es su rápida capacidad de cálculo: el filtrado con </w:t>
+      </w:r>
+      <w:proofErr w:type="spellStart"/>
+      <w:r>
+        <w:t>DFTs</w:t>
+      </w:r>
+      <w:proofErr w:type="spellEnd"/>
+      <w:r>
+        <w:t xml:space="preserve"> supone una complejidad de O(N·log</w:t>
       </w:r>
       <w:r>
         <w:rPr>
@@ -1172,7 +1169,6 @@
         </w:numPr>
       </w:pPr>
       <w:r>
-        <w:lastRenderedPageBreak/>
         <w:t>Implemente el algoritmo de solape-almacenamiento</w:t>
       </w:r>
       <w:r>
@@ -1269,6 +1265,7 @@
               <w:rPr>
                 <w:noProof/>
               </w:rPr>
+              <w:lastRenderedPageBreak/>
               <w:drawing>
                 <wp:inline distT="0" distB="0" distL="0" distR="0" wp14:anchorId="2FE26FEE" wp14:editId="0E51AFAA">
                   <wp:extent cx="4954725" cy="3299460"/>
@@ -1285,7 +1282,7 @@
                           <pic:cNvPicPr/>
                         </pic:nvPicPr>
                         <pic:blipFill>
-                          <a:blip r:embed="rId16"/>
+                          <a:blip r:embed="rId14"/>
                           <a:stretch>
                             <a:fillRect/>
                           </a:stretch>
@@ -1332,7 +1329,7 @@
                           <pic:cNvPicPr/>
                         </pic:nvPicPr>
                         <pic:blipFill rotWithShape="1">
-                          <a:blip r:embed="rId17"/>
+                          <a:blip r:embed="rId15"/>
                           <a:srcRect r="3872"/>
                           <a:stretch/>
                         </pic:blipFill>
@@ -1392,7 +1389,7 @@
                           <pic:cNvPicPr/>
                         </pic:nvPicPr>
                         <pic:blipFill rotWithShape="1">
-                          <a:blip r:embed="rId18"/>
+                          <a:blip r:embed="rId16"/>
                           <a:srcRect r="4779"/>
                           <a:stretch/>
                         </pic:blipFill>
@@ -1497,14 +1494,22 @@
                 <w:i/>
                 <w:iCs/>
               </w:rPr>
-              <w:t xml:space="preserve">El parámetro p es la longitud del filtro o el número de coeficientes del filtro. </w:t>
-            </w:r>
-          </w:p>
-          <w:p>
-            <w:pPr>
-              <w:pStyle w:val="Prrafodelista"/>
-              <w:ind w:left="0"/>
-            </w:pPr>
+              <w:t>El parámetro p es la longitud del filtro o el número de coeficientes del filtro.</w:t>
+            </w:r>
+            <w:r>
+              <w:rPr>
+                <w:i/>
+                <w:iCs/>
+              </w:rPr>
+              <w:t xml:space="preserve"> </w:t>
+            </w:r>
+            <w:r>
+              <w:rPr>
+                <w:i/>
+                <w:iCs/>
+              </w:rPr>
+              <w:t>En este caso es un parámetro que viene dado.</w:t>
+            </w:r>
           </w:p>
           <w:p>
             <w:pPr>
@@ -1582,6 +1587,7 @@
       <w:r>
         <w:t xml:space="preserve"> con la función </w:t>
       </w:r>
+      <w:proofErr w:type="spellStart"/>
       <w:r>
         <w:rPr>
           <w:rFonts w:ascii="Courier New" w:hAnsi="Courier New" w:cs="Courier New"/>
@@ -1589,6 +1595,7 @@
         </w:rPr>
         <w:t>filter</w:t>
       </w:r>
+      <w:proofErr w:type="spellEnd"/>
       <w:r>
         <w:t xml:space="preserve"> de Matlab</w:t>
       </w:r>
@@ -1653,14 +1660,44 @@
                 <w:i/>
                 <w:iCs/>
               </w:rPr>
-              <w:t xml:space="preserve"> la coincidencia entre la señal filtrada con el filtro FIR y la señal filtrada con el algoritmo Overlap-save es total.</w:t>
-            </w:r>
-            <w:r>
-              <w:rPr>
-                <w:i/>
-                <w:iCs/>
-              </w:rPr>
-              <w:t xml:space="preserve"> La gráfica está ampliada para que se pueda observar con mayor claridad la similitud de ambos filtrados.</w:t>
+              <w:t xml:space="preserve"> la coincidencia entre la señal filtrada con el filtro FIR y la señal filtrada con el algoritmo </w:t>
+            </w:r>
+            <w:proofErr w:type="spellStart"/>
+            <w:r>
+              <w:rPr>
+                <w:i/>
+                <w:iCs/>
+              </w:rPr>
+              <w:t>Overlap-save</w:t>
+            </w:r>
+            <w:proofErr w:type="spellEnd"/>
+            <w:r>
+              <w:rPr>
+                <w:i/>
+                <w:iCs/>
+              </w:rPr>
+              <w:t xml:space="preserve"> es total.</w:t>
+            </w:r>
+            <w:r>
+              <w:rPr>
+                <w:i/>
+                <w:iCs/>
+              </w:rPr>
+              <w:t xml:space="preserve"> La gráfica está ampliada para que se pueda observar con mayor claridad la similitud </w:t>
+            </w:r>
+            <w:r>
+              <w:rPr>
+                <w:i/>
+                <w:iCs/>
+              </w:rPr>
+              <w:t xml:space="preserve">en los resultados </w:t>
+            </w:r>
+            <w:r>
+              <w:rPr>
+                <w:i/>
+                <w:iCs/>
+              </w:rPr>
+              <w:t>de ambos filtrados.</w:t>
             </w:r>
           </w:p>
           <w:p>
@@ -1710,7 +1747,7 @@
                           </pic:cNvPicPr>
                         </pic:nvPicPr>
                         <pic:blipFill rotWithShape="1">
-                          <a:blip r:embed="rId19" cstate="print">
+                          <a:blip r:embed="rId17" cstate="print">
                             <a:extLst>
                               <a:ext uri="{28A0092B-C50C-407E-A947-70E740481C1C}">
                                 <a14:useLocalDpi xmlns:a14="http://schemas.microsoft.com/office/drawing/2010/main" val="0"/>
@@ -1779,7 +1816,7 @@
                           </pic:cNvPicPr>
                         </pic:nvPicPr>
                         <pic:blipFill rotWithShape="1">
-                          <a:blip r:embed="rId20" cstate="print">
+                          <a:blip r:embed="rId18" cstate="print">
                             <a:extLst>
                               <a:ext uri="{28A0092B-C50C-407E-A947-70E740481C1C}">
                                 <a14:useLocalDpi xmlns:a14="http://schemas.microsoft.com/office/drawing/2010/main" val="0"/>
@@ -1902,11 +1939,12 @@
               <w:rPr>
                 <w:i/>
                 <w:iCs/>
+                <w:noProof/>
               </w:rPr>
               <w:drawing>
-                <wp:inline distT="0" distB="0" distL="0" distR="0" wp14:anchorId="14A367F8" wp14:editId="466101FE">
-                  <wp:extent cx="1347744" cy="715617"/>
-                  <wp:effectExtent l="0" t="0" r="5080" b="8890"/>
+                <wp:inline distT="0" distB="0" distL="0" distR="0" wp14:anchorId="14A367F8" wp14:editId="0E645F43">
+                  <wp:extent cx="914400" cy="485523"/>
+                  <wp:effectExtent l="0" t="0" r="0" b="0"/>
                   <wp:docPr id="10" name="Imagen 10"/>
                   <wp:cNvGraphicFramePr>
                     <a:graphicFrameLocks xmlns:a="http://schemas.openxmlformats.org/drawingml/2006/main" noChangeAspect="1"/>
@@ -1919,7 +1957,7 @@
                           <pic:cNvPicPr/>
                         </pic:nvPicPr>
                         <pic:blipFill>
-                          <a:blip r:embed="rId21"/>
+                          <a:blip r:embed="rId19"/>
                           <a:stretch>
                             <a:fillRect/>
                           </a:stretch>
@@ -1927,7 +1965,7 @@
                         <pic:spPr>
                           <a:xfrm>
                             <a:off x="0" y="0"/>
-                            <a:ext cx="1351122" cy="717411"/>
+                            <a:ext cx="919383" cy="488169"/>
                           </a:xfrm>
                           <a:prstGeom prst="rect">
                             <a:avLst/>
@@ -2031,7 +2069,7 @@
                           </pic:cNvPicPr>
                         </pic:nvPicPr>
                         <pic:blipFill rotWithShape="1">
-                          <a:blip r:embed="rId22" cstate="print">
+                          <a:blip r:embed="rId20" cstate="print">
                             <a:extLst>
                               <a:ext uri="{28A0092B-C50C-407E-A947-70E740481C1C}">
                                 <a14:useLocalDpi xmlns:a14="http://schemas.microsoft.com/office/drawing/2010/main" val="0"/>
@@ -2104,7 +2142,7 @@
                           </pic:cNvPicPr>
                         </pic:nvPicPr>
                         <pic:blipFill rotWithShape="1">
-                          <a:blip r:embed="rId23" cstate="print">
+                          <a:blip r:embed="rId21" cstate="print">
                             <a:extLst>
                               <a:ext uri="{28A0092B-C50C-407E-A947-70E740481C1C}">
                                 <a14:useLocalDpi xmlns:a14="http://schemas.microsoft.com/office/drawing/2010/main" val="0"/>
@@ -2213,7 +2251,7 @@
                 <w:i/>
                 <w:iCs/>
               </w:rPr>
-              <w:t xml:space="preserve">son los esperados. </w:t>
+              <w:t>son los esperados.</w:t>
             </w:r>
           </w:p>
           <w:p>
@@ -2240,7 +2278,35 @@
                 <w:i/>
                 <w:iCs/>
               </w:rPr>
-              <w:t xml:space="preserve">Con respecto al </w:t>
+              <w:t>Con respecto a</w:t>
+            </w:r>
+            <w:r>
+              <w:rPr>
+                <w:i/>
+                <w:iCs/>
+              </w:rPr>
+              <w:t xml:space="preserve"> los espectros del apartado anterior, se observa </w:t>
+            </w:r>
+            <w:r>
+              <w:rPr>
+                <w:i/>
+                <w:iCs/>
+              </w:rPr>
+              <w:t>cómo</w:t>
+            </w:r>
+            <w:r>
+              <w:rPr>
+                <w:i/>
+                <w:iCs/>
+              </w:rPr>
+              <w:t xml:space="preserve"> </w:t>
+            </w:r>
+            <w:r>
+              <w:rPr>
+                <w:i/>
+                <w:iCs/>
+              </w:rPr>
+              <w:t>una vez más ambos filtrados son prácticamente iguales, solapándose los espectros completamente.</w:t>
             </w:r>
           </w:p>
           <w:p>
@@ -2281,32 +2347,125 @@
                 <w:i/>
                 <w:iCs/>
               </w:rPr>
-              <w:t xml:space="preserve"> entre ambos métodos es diferente. El método de Overlap-save tiene una complejidad computacional menor y, por lo tanto, es conveniente usarlo. Sobre </w:t>
-            </w:r>
-            <w:r>
-              <w:rPr>
-                <w:i/>
-                <w:iCs/>
-              </w:rPr>
-              <w:t>todo,</w:t>
-            </w:r>
-            <w:r>
-              <w:rPr>
-                <w:i/>
-                <w:iCs/>
-              </w:rPr>
-              <w:t xml:space="preserve"> en casos como streaming resulta muy útil ya que ninguna memoria de un filtro podría soportar tal cantidad de datos.</w:t>
-            </w:r>
-          </w:p>
-          <w:p>
-            <w:pPr>
-              <w:pStyle w:val="Prrafodelista"/>
-              <w:ind w:left="0"/>
-              <w:rPr>
-                <w:i/>
-                <w:iCs/>
-              </w:rPr>
-            </w:pPr>
+              <w:t xml:space="preserve"> entre ambos métodos es diferente. El método de </w:t>
+            </w:r>
+            <w:proofErr w:type="spellStart"/>
+            <w:r>
+              <w:rPr>
+                <w:i/>
+                <w:iCs/>
+              </w:rPr>
+              <w:t>Overlap-save</w:t>
+            </w:r>
+            <w:proofErr w:type="spellEnd"/>
+            <w:r>
+              <w:rPr>
+                <w:i/>
+                <w:iCs/>
+              </w:rPr>
+              <w:t xml:space="preserve"> tiene una complejidad computacional menor y, por lo tanto, es conveniente usarlo. </w:t>
+            </w:r>
+            <w:r>
+              <w:rPr>
+                <w:i/>
+                <w:iCs/>
+              </w:rPr>
+              <w:t xml:space="preserve">Obteniendo resultados prácticamente iguales, como se ha comprobado a lo largo </w:t>
+            </w:r>
+            <w:r>
+              <w:rPr>
+                <w:i/>
+                <w:iCs/>
+              </w:rPr>
+              <w:lastRenderedPageBreak/>
+              <w:t xml:space="preserve">de la práctica, siempre es mejor </w:t>
+            </w:r>
+            <w:r>
+              <w:rPr>
+                <w:i/>
+                <w:iCs/>
+              </w:rPr>
+              <w:t xml:space="preserve">hacer </w:t>
+            </w:r>
+            <w:r>
+              <w:rPr>
+                <w:i/>
+                <w:iCs/>
+              </w:rPr>
+              <w:t xml:space="preserve">el </w:t>
+            </w:r>
+            <w:r>
+              <w:rPr>
+                <w:i/>
+                <w:iCs/>
+              </w:rPr>
+              <w:t xml:space="preserve">menor uso </w:t>
+            </w:r>
+            <w:r>
+              <w:rPr>
+                <w:i/>
+                <w:iCs/>
+              </w:rPr>
+              <w:t>computacional posible</w:t>
+            </w:r>
+            <w:r>
+              <w:rPr>
+                <w:i/>
+                <w:iCs/>
+              </w:rPr>
+              <w:t>.</w:t>
+            </w:r>
+            <w:r>
+              <w:rPr>
+                <w:i/>
+                <w:iCs/>
+              </w:rPr>
+              <w:t xml:space="preserve"> Además</w:t>
+            </w:r>
+            <w:r>
+              <w:rPr>
+                <w:i/>
+                <w:iCs/>
+              </w:rPr>
+              <w:t>,</w:t>
+            </w:r>
+            <w:r>
+              <w:rPr>
+                <w:i/>
+                <w:iCs/>
+              </w:rPr>
+              <w:t xml:space="preserve"> en casos como </w:t>
+            </w:r>
+            <w:proofErr w:type="spellStart"/>
+            <w:r>
+              <w:rPr>
+                <w:i/>
+                <w:iCs/>
+              </w:rPr>
+              <w:t>streaming</w:t>
+            </w:r>
+            <w:proofErr w:type="spellEnd"/>
+            <w:r>
+              <w:rPr>
+                <w:i/>
+                <w:iCs/>
+              </w:rPr>
+              <w:t xml:space="preserve"> resulta muy útil</w:t>
+            </w:r>
+            <w:r>
+              <w:rPr>
+                <w:i/>
+                <w:iCs/>
+              </w:rPr>
+              <w:t xml:space="preserve"> ir dividiendo la señal en trozos,</w:t>
+            </w:r>
+            <w:r>
+              <w:rPr>
+                <w:i/>
+                <w:iCs/>
+              </w:rPr>
+              <w:t xml:space="preserve"> ya que ninguna memoria de un filtro podría soportar tal cantidad de datos.</w:t>
+            </w:r>
           </w:p>
         </w:tc>
       </w:tr>
@@ -2335,7 +2494,7 @@
       </w:pPr>
     </w:p>
     <w:sectPr>
-      <w:footerReference w:type="default" r:id="rId24"/>
+      <w:footerReference w:type="default" r:id="rId22"/>
       <w:pgSz w:w="11906" w:h="16838"/>
       <w:pgMar w:top="1417" w:right="1701" w:bottom="1417" w:left="1701" w:header="708" w:footer="708" w:gutter="0"/>
       <w:cols w:space="708"/>
